--- a/drafts/Part 1.docx
+++ b/drafts/Part 1.docx
@@ -526,14 +526,13 @@
         </w:rPr>
         <w:t>The dataset is comprised of daily city level data on gun incident with number of casualties and injuries between 2014 and 2021, compiled by the Gun Violence Archive, as well as daily</w:t>
       </w:r>
-    </w:p>
-    <w:p>
-      <w:pPr>
-        <w:rPr>
-          <w:sz w:val="22"/>
-          <w:szCs w:val="22"/>
-        </w:rPr>
-      </w:pPr>
+      <w:r>
+        <w:rPr>
+          <w:sz w:val="22"/>
+          <w:szCs w:val="22"/>
+        </w:rPr>
+        <w:t xml:space="preserve"> </w:t>
+      </w:r>
       <w:r>
         <w:rPr>
           <w:sz w:val="22"/>
@@ -596,16 +595,6 @@
     <w:p>
       <w:pPr>
         <w:rPr>
-          <w:b/>
-          <w:bCs/>
-          <w:sz w:val="22"/>
-          <w:szCs w:val="22"/>
-        </w:rPr>
-      </w:pPr>
-    </w:p>
-    <w:p>
-      <w:pPr>
-        <w:rPr>
           <w:i/>
           <w:iCs/>
           <w:sz w:val="22"/>
@@ -646,7 +635,37 @@
           <w:sz w:val="22"/>
           <w:szCs w:val="22"/>
         </w:rPr>
-        <w:t xml:space="preserve"> and according to a common study by the Healthcare Cost and Utilization Project, the CDC and Everytown Research, the yearly economic cost of gun violence is estimated at $280 billion dollars (with $3.5 billion of medical costs alone, and an estimated 214.2 billion loss in “intangible loss of victims and survivors due to either a life cut short or a person permanently disabled by gun violence”). These economic costs vary </w:t>
+        <w:t xml:space="preserve"> and according to a common study by the Healthcare Cost and Utilization Project, the CDC and Everytown Research, the yearly economic cost of gun violence is estimated at $280 billion dollars (with $3.5 billion of medical costs alone, and an estimated 214.2 billion loss in “intangible loss of victims and survivors due to either a life cut short or a person permanently disabled by gun violence”). These economic costs vary highly depending on states</w:t>
+      </w:r>
+      <w:r>
+        <w:rPr>
+          <w:sz w:val="22"/>
+          <w:szCs w:val="22"/>
+        </w:rPr>
+        <w:t>, with southern states being hit the most (</w:t>
+      </w:r>
+      <w:r>
+        <w:rPr>
+          <w:i/>
+          <w:iCs/>
+          <w:sz w:val="22"/>
+          <w:szCs w:val="22"/>
+        </w:rPr>
+        <w:t>Figure 2</w:t>
+      </w:r>
+      <w:r>
+        <w:rPr>
+          <w:sz w:val="22"/>
+          <w:szCs w:val="22"/>
+        </w:rPr>
+        <w:t>)</w:t>
+      </w:r>
+      <w:r>
+        <w:rPr>
+          <w:sz w:val="22"/>
+          <w:szCs w:val="22"/>
+        </w:rPr>
+        <w:t xml:space="preserve">. More specifically, gun violence has been shown to have significant sociological and psychological detrimental impacts, most </w:t>
       </w:r>
       <w:r>
         <w:rPr>
@@ -654,37 +673,7 @@
           <w:szCs w:val="22"/>
         </w:rPr>
         <w:lastRenderedPageBreak/>
-        <w:t>highly depending on states</w:t>
-      </w:r>
-      <w:r>
-        <w:rPr>
-          <w:sz w:val="22"/>
-          <w:szCs w:val="22"/>
-        </w:rPr>
-        <w:t>, with southern states being hit the most (</w:t>
-      </w:r>
-      <w:r>
-        <w:rPr>
-          <w:i/>
-          <w:iCs/>
-          <w:sz w:val="22"/>
-          <w:szCs w:val="22"/>
-        </w:rPr>
-        <w:t>Figure 2</w:t>
-      </w:r>
-      <w:r>
-        <w:rPr>
-          <w:sz w:val="22"/>
-          <w:szCs w:val="22"/>
-        </w:rPr>
-        <w:t>)</w:t>
-      </w:r>
-      <w:r>
-        <w:rPr>
-          <w:sz w:val="22"/>
-          <w:szCs w:val="22"/>
-        </w:rPr>
-        <w:t>. More specifically, gun violence has been shown to have significant sociological and psychological detrimental impacts, most notably on children, community wellbeing, and often on multiple generations</w:t>
+        <w:t>notably on children, community wellbeing, and often on multiple generations</w:t>
       </w:r>
       <w:r>
         <w:rPr>
@@ -1573,101 +1562,94 @@
           <w:sz w:val="22"/>
           <w:szCs w:val="22"/>
         </w:rPr>
-        <w:t xml:space="preserve"> et al., proving that out of 89 </w:t>
-      </w:r>
-      <w:r>
-        <w:rPr>
+        <w:t xml:space="preserve"> et al., proving that out of 89 mass shooters between </w:t>
+      </w:r>
+      <w:r>
+        <w:rPr>
+          <w:sz w:val="22"/>
+          <w:szCs w:val="22"/>
+        </w:rPr>
+        <w:t>2014 and 2017,</w:t>
+      </w:r>
+      <w:r>
+        <w:rPr>
+          <w:sz w:val="22"/>
+          <w:szCs w:val="22"/>
+        </w:rPr>
+        <w:t xml:space="preserve"> </w:t>
+      </w:r>
+      <w:r>
+        <w:rPr>
+          <w:sz w:val="22"/>
+          <w:szCs w:val="22"/>
+        </w:rPr>
+        <w:t xml:space="preserve">28 were suspected of domestic violence with 61% had been accused or convicted for domestic violence </w:t>
+      </w:r>
+      <w:r>
+        <w:rPr>
+          <w:sz w:val="22"/>
+          <w:szCs w:val="22"/>
+        </w:rPr>
+        <w:t>(</w:t>
+      </w:r>
+      <w:proofErr w:type="spellStart"/>
+      <w:r>
+        <w:rPr>
+          <w:sz w:val="22"/>
+          <w:szCs w:val="22"/>
+        </w:rPr>
+        <w:t>Zeoli</w:t>
+      </w:r>
+      <w:proofErr w:type="spellEnd"/>
+      <w:r>
+        <w:rPr>
+          <w:sz w:val="22"/>
+          <w:szCs w:val="22"/>
+        </w:rPr>
+        <w:t xml:space="preserve"> &amp; </w:t>
+      </w:r>
+      <w:proofErr w:type="spellStart"/>
+      <w:r>
+        <w:rPr>
+          <w:sz w:val="22"/>
+          <w:szCs w:val="22"/>
+        </w:rPr>
+        <w:t>Paruk</w:t>
+      </w:r>
+      <w:proofErr w:type="spellEnd"/>
+      <w:r>
+        <w:rPr>
+          <w:sz w:val="22"/>
+          <w:szCs w:val="22"/>
+        </w:rPr>
+        <w:t>, 2020)</w:t>
+      </w:r>
+    </w:p>
+    <w:p>
+      <w:pPr>
+        <w:rPr>
+          <w:sz w:val="22"/>
+          <w:szCs w:val="22"/>
+        </w:rPr>
+      </w:pPr>
+    </w:p>
+    <w:p>
+      <w:pPr>
+        <w:rPr>
+          <w:i/>
+          <w:iCs/>
+          <w:sz w:val="22"/>
+          <w:szCs w:val="22"/>
+        </w:rPr>
+      </w:pPr>
+      <w:r>
+        <w:rPr>
+          <w:i/>
+          <w:iCs/>
           <w:sz w:val="22"/>
           <w:szCs w:val="22"/>
         </w:rPr>
         <w:lastRenderedPageBreak/>
-        <w:t xml:space="preserve">mass shooters between </w:t>
-      </w:r>
-      <w:r>
-        <w:rPr>
-          <w:sz w:val="22"/>
-          <w:szCs w:val="22"/>
-        </w:rPr>
-        <w:t>2014 and 2017,</w:t>
-      </w:r>
-      <w:r>
-        <w:rPr>
-          <w:sz w:val="22"/>
-          <w:szCs w:val="22"/>
-        </w:rPr>
-        <w:t xml:space="preserve"> </w:t>
-      </w:r>
-      <w:r>
-        <w:rPr>
-          <w:sz w:val="22"/>
-          <w:szCs w:val="22"/>
-        </w:rPr>
-        <w:t xml:space="preserve">28 were suspected of domestic violence with 61% had been accused or convicted for domestic violence </w:t>
-      </w:r>
-      <w:r>
-        <w:rPr>
-          <w:sz w:val="22"/>
-          <w:szCs w:val="22"/>
-        </w:rPr>
-        <w:t>(</w:t>
-      </w:r>
-      <w:proofErr w:type="spellStart"/>
-      <w:r>
-        <w:rPr>
-          <w:sz w:val="22"/>
-          <w:szCs w:val="22"/>
-        </w:rPr>
-        <w:t>Zeoli</w:t>
-      </w:r>
-      <w:proofErr w:type="spellEnd"/>
-      <w:r>
-        <w:rPr>
-          <w:sz w:val="22"/>
-          <w:szCs w:val="22"/>
-        </w:rPr>
-        <w:t xml:space="preserve"> &amp; </w:t>
-      </w:r>
-      <w:proofErr w:type="spellStart"/>
-      <w:r>
-        <w:rPr>
-          <w:sz w:val="22"/>
-          <w:szCs w:val="22"/>
-        </w:rPr>
-        <w:t>Paruk</w:t>
-      </w:r>
-      <w:proofErr w:type="spellEnd"/>
-      <w:r>
-        <w:rPr>
-          <w:sz w:val="22"/>
-          <w:szCs w:val="22"/>
-        </w:rPr>
-        <w:t>, 2020)</w:t>
-      </w:r>
-    </w:p>
-    <w:p>
-      <w:pPr>
-        <w:rPr>
-          <w:sz w:val="22"/>
-          <w:szCs w:val="22"/>
-        </w:rPr>
-      </w:pPr>
-    </w:p>
-    <w:p>
-      <w:pPr>
-        <w:rPr>
-          <w:i/>
-          <w:iCs/>
-          <w:sz w:val="22"/>
-          <w:szCs w:val="22"/>
-        </w:rPr>
-      </w:pPr>
-      <w:r>
-        <w:rPr>
-          <w:i/>
-          <w:iCs/>
-          <w:sz w:val="22"/>
-          <w:szCs w:val="22"/>
-        </w:rPr>
         <w:t>Ownership restrictions</w:t>
       </w:r>
     </w:p>
@@ -2359,53 +2341,53 @@
           <w:i/>
           <w:iCs/>
         </w:rPr>
+        <w:t>Appendix</w:t>
+      </w:r>
+    </w:p>
+    <w:p>
+      <w:pPr>
+        <w:rPr>
+          <w:i/>
+          <w:iCs/>
+        </w:rPr>
+      </w:pPr>
+      <w:r>
+        <w:rPr>
+          <w:i/>
+          <w:iCs/>
+        </w:rPr>
+        <w:t>Figures</w:t>
+      </w:r>
+    </w:p>
+    <w:p>
+      <w:pPr>
+        <w:rPr>
+          <w:i/>
+          <w:iCs/>
+        </w:rPr>
+      </w:pPr>
+      <w:r>
+        <w:rPr>
+          <w:i/>
+          <w:iCs/>
+        </w:rPr>
+        <w:t>1.</w:t>
+      </w:r>
+    </w:p>
+    <w:p>
+      <w:pPr>
+        <w:rPr>
+          <w:i/>
+          <w:iCs/>
+        </w:rPr>
+      </w:pPr>
+      <w:r>
+        <w:rPr>
+          <w:i/>
+          <w:iCs/>
+          <w:noProof/>
+        </w:rPr>
         <w:lastRenderedPageBreak/>
-        <w:t>Appendix</w:t>
-      </w:r>
-    </w:p>
-    <w:p>
-      <w:pPr>
-        <w:rPr>
-          <w:i/>
-          <w:iCs/>
-        </w:rPr>
-      </w:pPr>
-      <w:r>
-        <w:rPr>
-          <w:i/>
-          <w:iCs/>
-        </w:rPr>
-        <w:t>Figures</w:t>
-      </w:r>
-    </w:p>
-    <w:p>
-      <w:pPr>
-        <w:rPr>
-          <w:i/>
-          <w:iCs/>
-        </w:rPr>
-      </w:pPr>
-      <w:r>
-        <w:rPr>
-          <w:i/>
-          <w:iCs/>
-        </w:rPr>
-        <w:t>1.</w:t>
-      </w:r>
-    </w:p>
-    <w:p>
-      <w:pPr>
-        <w:rPr>
-          <w:i/>
-          <w:iCs/>
-        </w:rPr>
-      </w:pPr>
-      <w:r>
-        <w:rPr>
-          <w:i/>
-          <w:iCs/>
-          <w:noProof/>
-        </w:rPr>
         <w:drawing>
           <wp:inline distT="0" distB="0" distL="0" distR="0" wp14:anchorId="00013564" wp14:editId="11FDDCE6">
             <wp:extent cx="974881" cy="2043953"/>

--- a/drafts/Part 1.docx
+++ b/drafts/Part 1.docx
@@ -687,28 +687,7 @@
           <w:sz w:val="22"/>
           <w:szCs w:val="22"/>
         </w:rPr>
-        <w:t>Cook</w:t>
-      </w:r>
-      <w:r>
-        <w:rPr>
-          <w:sz w:val="22"/>
-          <w:szCs w:val="22"/>
-        </w:rPr>
-        <w:t xml:space="preserve"> &amp;</w:t>
-      </w:r>
-      <w:r>
-        <w:rPr>
-          <w:sz w:val="22"/>
-          <w:szCs w:val="22"/>
-        </w:rPr>
-        <w:t xml:space="preserve"> Ludwig, 2002</w:t>
-      </w:r>
-      <w:r>
-        <w:rPr>
-          <w:sz w:val="22"/>
-          <w:szCs w:val="22"/>
-        </w:rPr>
-        <w:t xml:space="preserve">, </w:t>
+        <w:t xml:space="preserve">Cook &amp; Ludwig, 2002, </w:t>
       </w:r>
       <w:proofErr w:type="spellStart"/>
       <w:r>
@@ -724,14 +703,7 @@
           <w:sz w:val="22"/>
           <w:szCs w:val="22"/>
         </w:rPr>
-        <w:t xml:space="preserve"> </w:t>
-      </w:r>
-      <w:r>
-        <w:rPr>
-          <w:sz w:val="22"/>
-          <w:szCs w:val="22"/>
-        </w:rPr>
-        <w:t xml:space="preserve">&amp; </w:t>
+        <w:t xml:space="preserve"> &amp; </w:t>
       </w:r>
       <w:proofErr w:type="spellStart"/>
       <w:r>
@@ -747,14 +719,7 @@
           <w:sz w:val="22"/>
           <w:szCs w:val="22"/>
         </w:rPr>
-        <w:t>, 2020</w:t>
-      </w:r>
-      <w:r>
-        <w:rPr>
-          <w:sz w:val="22"/>
-          <w:szCs w:val="22"/>
-        </w:rPr>
-        <w:t xml:space="preserve">, and </w:t>
+        <w:t xml:space="preserve">, 2020, and </w:t>
       </w:r>
       <w:proofErr w:type="spellStart"/>
       <w:r>
@@ -877,14 +842,7 @@
           <w:sz w:val="22"/>
           <w:szCs w:val="22"/>
         </w:rPr>
-        <w:t>(Pew Research Center, 2021</w:t>
-      </w:r>
-      <w:r>
-        <w:rPr>
-          <w:sz w:val="22"/>
-          <w:szCs w:val="22"/>
-        </w:rPr>
-        <w:t xml:space="preserve">, see </w:t>
+        <w:t xml:space="preserve">(Pew Research Center, 2021, see </w:t>
       </w:r>
       <w:r>
         <w:rPr>
@@ -1370,15 +1328,7 @@
             <w:sz w:val="22"/>
             <w:szCs w:val="22"/>
           </w:rPr>
-          <w:t>lin</w:t>
-        </w:r>
-        <w:r>
-          <w:rPr>
-            <w:rStyle w:val="Hyperlink"/>
-            <w:sz w:val="22"/>
-            <w:szCs w:val="22"/>
-          </w:rPr>
-          <w:t>k</w:t>
+          <w:t>link</w:t>
         </w:r>
       </w:hyperlink>
       <w:r>
@@ -1732,6 +1682,13 @@
           <w:sz w:val="22"/>
           <w:szCs w:val="22"/>
         </w:rPr>
+        <w:t xml:space="preserve"> and Patterson</w:t>
+      </w:r>
+      <w:r>
+        <w:rPr>
+          <w:sz w:val="22"/>
+          <w:szCs w:val="22"/>
+        </w:rPr>
         <w:t xml:space="preserve"> </w:t>
       </w:r>
       <w:r>
@@ -1739,27 +1696,6 @@
           <w:sz w:val="22"/>
           <w:szCs w:val="22"/>
         </w:rPr>
-        <w:t>a</w:t>
-      </w:r>
-      <w:r>
-        <w:rPr>
-          <w:sz w:val="22"/>
-          <w:szCs w:val="22"/>
-        </w:rPr>
-        <w:t>nd Patterson</w:t>
-      </w:r>
-      <w:r>
-        <w:rPr>
-          <w:sz w:val="22"/>
-          <w:szCs w:val="22"/>
-        </w:rPr>
-        <w:t xml:space="preserve"> </w:t>
-      </w:r>
-      <w:r>
-        <w:rPr>
-          <w:sz w:val="22"/>
-          <w:szCs w:val="22"/>
-        </w:rPr>
         <w:t>found on the opposite, that most gun control restrictions in large cities have no significant effects on violence rates</w:t>
       </w:r>
       <w:r>
@@ -1783,14 +1719,7 @@
           <w:sz w:val="22"/>
           <w:szCs w:val="22"/>
         </w:rPr>
-        <w:t>, &amp; Patterson, 1993</w:t>
-      </w:r>
-      <w:r>
-        <w:rPr>
-          <w:sz w:val="22"/>
-          <w:szCs w:val="22"/>
-        </w:rPr>
-        <w:t>)</w:t>
+        <w:t>, &amp; Patterson, 1993)</w:t>
       </w:r>
     </w:p>
     <w:p>
@@ -1833,21 +1762,7 @@
           <w:sz w:val="22"/>
           <w:szCs w:val="22"/>
         </w:rPr>
-        <w:t>In a 2017 study, Mill</w:t>
-      </w:r>
-      <w:r>
-        <w:rPr>
-          <w:sz w:val="22"/>
-          <w:szCs w:val="22"/>
-        </w:rPr>
-        <w:t>e</w:t>
-      </w:r>
-      <w:r>
-        <w:rPr>
-          <w:sz w:val="22"/>
-          <w:szCs w:val="22"/>
-        </w:rPr>
-        <w:t>r showed that 22% of current gun owners had acquired their firearm in the past two years, did so without any background check</w:t>
+        <w:t>In a 2017 study, Miller showed that 22% of current gun owners had acquired their firearm in the past two years, did so without any background check</w:t>
       </w:r>
       <w:r>
         <w:rPr>
@@ -1861,28 +1776,7 @@
           <w:sz w:val="22"/>
           <w:szCs w:val="22"/>
         </w:rPr>
-        <w:t>. U</w:t>
-      </w:r>
-      <w:r>
-        <w:rPr>
-          <w:sz w:val="22"/>
-          <w:szCs w:val="22"/>
-        </w:rPr>
-        <w:t>sing longitudinal data at the state level between 1996-2005</w:t>
-      </w:r>
-      <w:r>
-        <w:rPr>
-          <w:sz w:val="22"/>
-          <w:szCs w:val="22"/>
-        </w:rPr>
-        <w:t xml:space="preserve">, Sen </w:t>
-      </w:r>
-      <w:r>
-        <w:rPr>
-          <w:sz w:val="22"/>
-          <w:szCs w:val="22"/>
-        </w:rPr>
-        <w:t>showed that more extensive background checks prior gun purchase are associated with both a decrease in firearm homicide and suicidal deaths</w:t>
+        <w:t>. Using longitudinal data at the state level between 1996-2005, Sen showed that more extensive background checks prior gun purchase are associated with both a decrease in firearm homicide and suicidal deaths</w:t>
       </w:r>
       <w:r>
         <w:rPr>
@@ -2156,21 +2050,7 @@
           <w:sz w:val="22"/>
           <w:szCs w:val="22"/>
         </w:rPr>
-        <w:t>Kiv</w:t>
-      </w:r>
-      <w:r>
-        <w:rPr>
-          <w:sz w:val="22"/>
-          <w:szCs w:val="22"/>
-        </w:rPr>
-        <w:t>i</w:t>
-      </w:r>
-      <w:r>
-        <w:rPr>
-          <w:sz w:val="22"/>
-          <w:szCs w:val="22"/>
-        </w:rPr>
-        <w:t>sto</w:t>
+        <w:t>Kivisto</w:t>
       </w:r>
       <w:proofErr w:type="spellEnd"/>
       <w:r>
@@ -2178,14 +2058,7 @@
           <w:sz w:val="22"/>
           <w:szCs w:val="22"/>
         </w:rPr>
-        <w:t xml:space="preserve"> et al., 2018</w:t>
-      </w:r>
-      <w:r>
-        <w:rPr>
-          <w:sz w:val="22"/>
-          <w:szCs w:val="22"/>
-        </w:rPr>
-        <w:t>)</w:t>
+        <w:t xml:space="preserve"> et al., 2018)</w:t>
       </w:r>
       <w:r>
         <w:rPr>
@@ -2336,11 +2209,39 @@
           <w:iCs/>
         </w:rPr>
       </w:pPr>
-      <w:r>
-        <w:rPr>
-          <w:i/>
-          <w:iCs/>
-        </w:rPr>
+    </w:p>
+    <w:p>
+      <w:pPr>
+        <w:jc w:val="center"/>
+        <w:rPr>
+          <w:i/>
+          <w:iCs/>
+        </w:rPr>
+      </w:pPr>
+    </w:p>
+    <w:p>
+      <w:pPr>
+        <w:jc w:val="center"/>
+        <w:rPr>
+          <w:i/>
+          <w:iCs/>
+        </w:rPr>
+      </w:pPr>
+    </w:p>
+    <w:p>
+      <w:pPr>
+        <w:jc w:val="center"/>
+        <w:rPr>
+          <w:i/>
+          <w:iCs/>
+        </w:rPr>
+      </w:pPr>
+      <w:r>
+        <w:rPr>
+          <w:i/>
+          <w:iCs/>
+        </w:rPr>
+        <w:lastRenderedPageBreak/>
         <w:t>Appendix</w:t>
       </w:r>
     </w:p>
@@ -2387,7 +2288,6 @@
           <w:iCs/>
           <w:noProof/>
         </w:rPr>
-        <w:lastRenderedPageBreak/>
         <w:drawing>
           <wp:inline distT="0" distB="0" distL="0" distR="0" wp14:anchorId="00013564" wp14:editId="11FDDCE6">
             <wp:extent cx="974881" cy="2043953"/>
@@ -2674,14 +2574,7 @@
           <w:i/>
           <w:iCs/>
         </w:rPr>
-        <w:t>Definition</w:t>
-      </w:r>
-      <w:r>
-        <w:rPr>
-          <w:i/>
-          <w:iCs/>
-        </w:rPr>
-        <w:t>s</w:t>
+        <w:t>Definitions</w:t>
       </w:r>
     </w:p>
     <w:p>
@@ -3146,10 +3039,7 @@
         <w:t>What is a mass shooting? what can be done?</w:t>
       </w:r>
       <w:r>
-        <w:t xml:space="preserve"> What is a Mass Shooting? What Can Be Done</w:t>
-      </w:r>
-      <w:r>
-        <w:t>?</w:t>
+        <w:t xml:space="preserve"> What is a Mass Shooting? What Can Be Done?</w:t>
       </w:r>
     </w:p>
     <w:p>
@@ -4059,17 +3949,7 @@
           <w:color w:val="222222"/>
           <w:shd w:val="clear" w:color="auto" w:fill="FFFFFF"/>
         </w:rPr>
-        <w:t xml:space="preserve"> </w:t>
-      </w:r>
-      <w:r>
-        <w:rPr>
-          <w:rFonts w:ascii="Times New Roman" w:eastAsia="Times New Roman" w:hAnsi="Times New Roman" w:cs="Times New Roman"/>
-          <w:i/>
-          <w:iCs/>
-          <w:color w:val="222222"/>
-          <w:shd w:val="clear" w:color="auto" w:fill="FFFFFF"/>
-        </w:rPr>
-        <w:t>The New York Times</w:t>
+        <w:t xml:space="preserve"> The New York Times</w:t>
       </w:r>
       <w:r>
         <w:rPr>
